--- a/Debugger Project.docx
+++ b/Debugger Project.docx
@@ -12,10 +12,7 @@
     </w:p>
     <w:p>
       <w:r>
-        <w:t xml:space="preserve">System built for the analysis and evaluation of software systems to aid </w:t>
-      </w:r>
-      <w:r>
-        <w:t>development.</w:t>
+        <w:t>System built for the analysis and evaluation of software systems to aid development.</w:t>
       </w:r>
     </w:p>
     <w:p>
@@ -188,6 +185,19 @@
       <w:pPr>
         <w:pStyle w:val="ListParagraph"/>
         <w:numPr>
+          <w:ilvl w:val="1"/>
+          <w:numId w:val="1"/>
+        </w:numPr>
+        <w:ind w:left="1800"/>
+      </w:pPr>
+      <w:r>
+        <w:t>What about interfaces? Abstract classes? Inheritance?</w:t>
+      </w:r>
+    </w:p>
+    <w:p>
+      <w:pPr>
+        <w:pStyle w:val="ListParagraph"/>
+        <w:numPr>
           <w:ilvl w:val="0"/>
           <w:numId w:val="1"/>
         </w:numPr>
@@ -437,6 +447,7 @@
         </w:numPr>
       </w:pPr>
       <w:r>
+        <w:lastRenderedPageBreak/>
         <w:t>Contains the following data members:</w:t>
       </w:r>
     </w:p>
@@ -449,7 +460,6 @@
         </w:numPr>
       </w:pPr>
       <w:r>
-        <w:lastRenderedPageBreak/>
         <w:t>Source file name</w:t>
       </w:r>
     </w:p>
@@ -525,7 +535,7 @@
         </w:numPr>
       </w:pPr>
       <w:r>
-        <w:t>Generate executable partition objects</w:t>
+        <w:t>Generate partition objects</w:t>
       </w:r>
     </w:p>
     <w:p>

--- a/Debugger Project.docx
+++ b/Debugger Project.docx
@@ -100,8 +100,13 @@
         <w:ind w:left="1800"/>
       </w:pPr>
       <w:r>
-        <w:t>Generates a list of paths to each source file</w:t>
-      </w:r>
+        <w:t xml:space="preserve">Generates a list of paths to each source </w:t>
+      </w:r>
+      <w:proofErr w:type="gramStart"/>
+      <w:r>
+        <w:t>file</w:t>
+      </w:r>
+      <w:proofErr w:type="gramEnd"/>
     </w:p>
     <w:p>
       <w:pPr>
@@ -223,8 +228,13 @@
         <w:t xml:space="preserve"> a source</w:t>
       </w:r>
       <w:r>
-        <w:t xml:space="preserve"> file one line at a time</w:t>
-      </w:r>
+        <w:t xml:space="preserve"> file one line at a </w:t>
+      </w:r>
+      <w:proofErr w:type="gramStart"/>
+      <w:r>
+        <w:t>time</w:t>
+      </w:r>
+      <w:proofErr w:type="gramEnd"/>
     </w:p>
     <w:p>
       <w:pPr>
@@ -252,8 +262,13 @@
         <w:t>Partitions</w:t>
       </w:r>
       <w:r>
-        <w:t xml:space="preserve"> designated code blocks</w:t>
-      </w:r>
+        <w:t xml:space="preserve"> designated code </w:t>
+      </w:r>
+      <w:proofErr w:type="gramStart"/>
+      <w:r>
+        <w:t>blocks</w:t>
+      </w:r>
+      <w:proofErr w:type="gramEnd"/>
     </w:p>
     <w:p>
       <w:pPr>
@@ -282,9 +297,29 @@
           <w:numId w:val="1"/>
         </w:numPr>
         <w:ind w:left="1800"/>
-      </w:pPr>
-      <w:r>
-        <w:t>Consideration: User input based results?</w:t>
+        <w:rPr>
+          <w:strike/>
+        </w:rPr>
+      </w:pPr>
+      <w:r>
+        <w:rPr>
+          <w:strike/>
+        </w:rPr>
+        <w:t xml:space="preserve">Consideration: User </w:t>
+      </w:r>
+      <w:proofErr w:type="gramStart"/>
+      <w:r>
+        <w:rPr>
+          <w:strike/>
+        </w:rPr>
+        <w:t>input based</w:t>
+      </w:r>
+      <w:proofErr w:type="gramEnd"/>
+      <w:r>
+        <w:rPr>
+          <w:strike/>
+        </w:rPr>
+        <w:t xml:space="preserve"> results?</w:t>
       </w:r>
     </w:p>
     <w:p>
@@ -297,8 +332,13 @@
         <w:ind w:left="1080"/>
       </w:pPr>
       <w:r>
-        <w:t>Returned objects will contain all the information needed to run each</w:t>
-      </w:r>
+        <w:t xml:space="preserve">Returned objects will contain all the information needed to run </w:t>
+      </w:r>
+      <w:proofErr w:type="gramStart"/>
+      <w:r>
+        <w:t>each</w:t>
+      </w:r>
+      <w:proofErr w:type="gramEnd"/>
     </w:p>
     <w:p>
       <w:pPr>
@@ -308,8 +348,14 @@
     <w:p>
       <w:pPr>
         <w:ind w:left="360"/>
-      </w:pPr>
-      <w:r>
+        <w:rPr>
+          <w:strike/>
+        </w:rPr>
+      </w:pPr>
+      <w:r>
+        <w:rPr>
+          <w:strike/>
+        </w:rPr>
         <w:t>Partition Object:</w:t>
       </w:r>
     </w:p>
@@ -321,8 +367,14 @@
           <w:numId w:val="1"/>
         </w:numPr>
         <w:ind w:left="1080"/>
-      </w:pPr>
-      <w:r>
+        <w:rPr>
+          <w:strike/>
+        </w:rPr>
+      </w:pPr>
+      <w:r>
+        <w:rPr>
+          <w:strike/>
+        </w:rPr>
         <w:t>Represents a function (method in Java)</w:t>
       </w:r>
     </w:p>
@@ -334,8 +386,14 @@
           <w:numId w:val="1"/>
         </w:numPr>
         <w:ind w:left="1080"/>
-      </w:pPr>
-      <w:r>
+        <w:rPr>
+          <w:strike/>
+        </w:rPr>
+      </w:pPr>
+      <w:r>
+        <w:rPr>
+          <w:strike/>
+        </w:rPr>
         <w:t>Contains the following data members:</w:t>
       </w:r>
     </w:p>
@@ -347,8 +405,14 @@
           <w:numId w:val="1"/>
         </w:numPr>
         <w:ind w:left="1800"/>
-      </w:pPr>
-      <w:r>
+        <w:rPr>
+          <w:strike/>
+        </w:rPr>
+      </w:pPr>
+      <w:r>
+        <w:rPr>
+          <w:strike/>
+        </w:rPr>
         <w:t>Source file name</w:t>
       </w:r>
     </w:p>
@@ -360,10 +424,24 @@
           <w:numId w:val="1"/>
         </w:numPr>
         <w:ind w:left="1800"/>
-      </w:pPr>
-      <w:r>
-        <w:t>Extracted header block from source file</w:t>
-      </w:r>
+        <w:rPr>
+          <w:strike/>
+        </w:rPr>
+      </w:pPr>
+      <w:r>
+        <w:rPr>
+          <w:strike/>
+        </w:rPr>
+        <w:t xml:space="preserve">Extracted header block from source </w:t>
+      </w:r>
+      <w:proofErr w:type="gramStart"/>
+      <w:r>
+        <w:rPr>
+          <w:strike/>
+        </w:rPr>
+        <w:t>file</w:t>
+      </w:r>
+      <w:proofErr w:type="gramEnd"/>
     </w:p>
     <w:p>
       <w:pPr>
@@ -373,10 +451,24 @@
           <w:numId w:val="1"/>
         </w:numPr>
         <w:ind w:left="1800"/>
-      </w:pPr>
-      <w:r>
-        <w:t>Extracted class name and modifiers from source file</w:t>
-      </w:r>
+        <w:rPr>
+          <w:strike/>
+        </w:rPr>
+      </w:pPr>
+      <w:r>
+        <w:rPr>
+          <w:strike/>
+        </w:rPr>
+        <w:t xml:space="preserve">Extracted class name and modifiers from source </w:t>
+      </w:r>
+      <w:proofErr w:type="gramStart"/>
+      <w:r>
+        <w:rPr>
+          <w:strike/>
+        </w:rPr>
+        <w:t>file</w:t>
+      </w:r>
+      <w:proofErr w:type="gramEnd"/>
     </w:p>
     <w:p>
       <w:pPr>
@@ -386,10 +478,24 @@
           <w:numId w:val="1"/>
         </w:numPr>
         <w:ind w:left="1800"/>
-      </w:pPr>
-      <w:r>
-        <w:t>May include extended class name separately</w:t>
-      </w:r>
+        <w:rPr>
+          <w:strike/>
+        </w:rPr>
+      </w:pPr>
+      <w:r>
+        <w:rPr>
+          <w:strike/>
+        </w:rPr>
+        <w:t xml:space="preserve">May include extended class name </w:t>
+      </w:r>
+      <w:proofErr w:type="gramStart"/>
+      <w:r>
+        <w:rPr>
+          <w:strike/>
+        </w:rPr>
+        <w:t>separately</w:t>
+      </w:r>
+      <w:proofErr w:type="gramEnd"/>
     </w:p>
     <w:p>
       <w:pPr>
@@ -399,8 +505,14 @@
           <w:numId w:val="1"/>
         </w:numPr>
         <w:ind w:left="1800"/>
-      </w:pPr>
-      <w:r>
+        <w:rPr>
+          <w:strike/>
+        </w:rPr>
+      </w:pPr>
+      <w:r>
+        <w:rPr>
+          <w:strike/>
+        </w:rPr>
         <w:t>Dictionary of lines (key will be source file line #)</w:t>
       </w:r>
     </w:p>
@@ -412,10 +524,24 @@
           <w:numId w:val="1"/>
         </w:numPr>
         <w:ind w:left="1080"/>
-      </w:pPr>
-      <w:r>
-        <w:t>Must be able to be recombined with other partitions or run individually</w:t>
-      </w:r>
+        <w:rPr>
+          <w:strike/>
+        </w:rPr>
+      </w:pPr>
+      <w:r>
+        <w:rPr>
+          <w:strike/>
+        </w:rPr>
+        <w:t xml:space="preserve">Must be able to be recombined with other partitions or run </w:t>
+      </w:r>
+      <w:proofErr w:type="gramStart"/>
+      <w:r>
+        <w:rPr>
+          <w:strike/>
+        </w:rPr>
+        <w:t>individually</w:t>
+      </w:r>
+      <w:proofErr w:type="gramEnd"/>
     </w:p>
     <w:p/>
     <w:p>
@@ -435,8 +561,13 @@
         </w:numPr>
       </w:pPr>
       <w:r>
-        <w:t>Represents a whole, complete source file</w:t>
-      </w:r>
+        <w:t xml:space="preserve">Represents a whole, complete source </w:t>
+      </w:r>
+      <w:proofErr w:type="gramStart"/>
+      <w:r>
+        <w:t>file</w:t>
+      </w:r>
+      <w:proofErr w:type="gramEnd"/>
     </w:p>
     <w:p>
       <w:pPr>
@@ -535,8 +666,16 @@
         </w:numPr>
       </w:pPr>
       <w:r>
-        <w:t>Generate partition objects</w:t>
-      </w:r>
+        <w:t xml:space="preserve">Generate </w:t>
+      </w:r>
+      <w:r>
+        <w:t xml:space="preserve">source file </w:t>
+      </w:r>
+      <w:proofErr w:type="gramStart"/>
+      <w:r>
+        <w:t>objects</w:t>
+      </w:r>
+      <w:proofErr w:type="gramEnd"/>
     </w:p>
     <w:p>
       <w:pPr>
@@ -547,9 +686,11 @@
         </w:numPr>
       </w:pPr>
       <w:r>
-        <w:t>Recombine partition objects accurately</w:t>
-      </w:r>
-    </w:p>
+        <w:t>Store objects appropriately in database</w:t>
+      </w:r>
+    </w:p>
+    <w:p/>
+    <w:p/>
     <w:p/>
     <w:p/>
     <w:sectPr>
